--- a/Documentacion/Fase implantación/Semana 14/Verificacion/VRRPPG2.docx
+++ b/Documentacion/Fase implantación/Semana 14/Verificacion/VRRPPG2.docx
@@ -16,6 +16,7 @@
       <w:bookmarkStart w:id="3" w:name="_Toc276905369"/>
       <w:bookmarkStart w:id="4" w:name="_Toc276910688"/>
       <w:bookmarkStart w:id="5" w:name="_Toc277521645"/>
+      <w:bookmarkStart w:id="6" w:name="_Toc277524789"/>
       <w:r>
         <w:rPr>
           <w:lang w:val="es-UY"/>
@@ -28,24 +29,25 @@
       <w:bookmarkEnd w:id="3"/>
       <w:bookmarkEnd w:id="4"/>
       <w:bookmarkEnd w:id="5"/>
+      <w:bookmarkEnd w:id="6"/>
     </w:p>
     <w:p>
       <w:pPr>
         <w:pStyle w:val="MTtulo1"/>
         <w:jc w:val="left"/>
       </w:pPr>
-      <w:bookmarkStart w:id="6" w:name="_Toc208581114"/>
-      <w:bookmarkStart w:id="7" w:name="_Toc209086264"/>
-      <w:bookmarkStart w:id="8" w:name="_Toc272086646"/>
-      <w:bookmarkStart w:id="9" w:name="_Toc276296444"/>
-      <w:bookmarkStart w:id="10" w:name="_Toc276297780"/>
-      <w:bookmarkStart w:id="11" w:name="_Toc276905370"/>
-      <w:bookmarkStart w:id="12" w:name="_Toc276910689"/>
-      <w:bookmarkStart w:id="13" w:name="_Toc277521646"/>
+      <w:bookmarkStart w:id="7" w:name="_Toc208581114"/>
+      <w:bookmarkStart w:id="8" w:name="_Toc209086264"/>
+      <w:bookmarkStart w:id="9" w:name="_Toc272086646"/>
+      <w:bookmarkStart w:id="10" w:name="_Toc276296444"/>
+      <w:bookmarkStart w:id="11" w:name="_Toc276297780"/>
+      <w:bookmarkStart w:id="12" w:name="_Toc276905370"/>
+      <w:bookmarkStart w:id="13" w:name="_Toc276910689"/>
+      <w:bookmarkStart w:id="14" w:name="_Toc277521646"/>
+      <w:bookmarkStart w:id="15" w:name="_Toc277524790"/>
       <w:r>
         <w:t>Reporte de pruebas</w:t>
       </w:r>
-      <w:bookmarkEnd w:id="6"/>
       <w:bookmarkEnd w:id="7"/>
       <w:bookmarkEnd w:id="8"/>
       <w:bookmarkEnd w:id="9"/>
@@ -53,37 +55,43 @@
       <w:bookmarkEnd w:id="11"/>
       <w:bookmarkEnd w:id="12"/>
       <w:bookmarkEnd w:id="13"/>
+      <w:bookmarkEnd w:id="14"/>
+      <w:bookmarkEnd w:id="15"/>
     </w:p>
     <w:p>
       <w:pPr>
         <w:pStyle w:val="MTtulo1"/>
         <w:jc w:val="left"/>
       </w:pPr>
-      <w:bookmarkStart w:id="14" w:name="_Toc208581115"/>
-      <w:bookmarkStart w:id="15" w:name="_Toc209086265"/>
-      <w:bookmarkStart w:id="16" w:name="_Toc272086647"/>
-      <w:bookmarkStart w:id="17" w:name="_Toc276296445"/>
-      <w:bookmarkStart w:id="18" w:name="_Toc276297781"/>
-      <w:bookmarkStart w:id="19" w:name="_Toc276905371"/>
-      <w:bookmarkStart w:id="20" w:name="_Toc276910690"/>
-      <w:bookmarkStart w:id="21" w:name="_Toc277521647"/>
+      <w:bookmarkStart w:id="16" w:name="_Toc208581115"/>
+      <w:bookmarkStart w:id="17" w:name="_Toc209086265"/>
+      <w:bookmarkStart w:id="18" w:name="_Toc272086647"/>
+      <w:bookmarkStart w:id="19" w:name="_Toc276296445"/>
+      <w:bookmarkStart w:id="20" w:name="_Toc276297781"/>
+      <w:bookmarkStart w:id="21" w:name="_Toc276905371"/>
+      <w:bookmarkStart w:id="22" w:name="_Toc276910690"/>
+      <w:bookmarkStart w:id="23" w:name="_Toc277521647"/>
+      <w:bookmarkStart w:id="24" w:name="_Toc277524791"/>
       <w:r>
-        <w:t>Versión 13</w:t>
+        <w:t xml:space="preserve">Versión </w:t>
       </w:r>
-      <w:r>
-        <w:t>.</w:t>
-      </w:r>
-      <w:bookmarkEnd w:id="14"/>
-      <w:bookmarkEnd w:id="15"/>
       <w:bookmarkEnd w:id="16"/>
       <w:bookmarkEnd w:id="17"/>
       <w:bookmarkEnd w:id="18"/>
       <w:bookmarkEnd w:id="19"/>
-      <w:r>
-        <w:t>1</w:t>
-      </w:r>
       <w:bookmarkEnd w:id="20"/>
       <w:bookmarkEnd w:id="21"/>
+      <w:bookmarkEnd w:id="22"/>
+      <w:bookmarkEnd w:id="23"/>
+      <w:r>
+        <w:t>14.1</w:t>
+      </w:r>
+      <w:bookmarkEnd w:id="24"/>
+    </w:p>
+    <w:p>
+      <w:pPr>
+        <w:pStyle w:val="MNormal"/>
+      </w:pPr>
     </w:p>
     <w:p>
       <w:pPr>
@@ -109,25 +117,27 @@
       <w:pPr>
         <w:pStyle w:val="MTtulo1"/>
       </w:pPr>
-      <w:bookmarkStart w:id="22" w:name="_Toc208581116"/>
-      <w:bookmarkStart w:id="23" w:name="_Toc209086266"/>
-      <w:bookmarkStart w:id="24" w:name="_Toc272086648"/>
-      <w:bookmarkStart w:id="25" w:name="_Toc276296446"/>
-      <w:bookmarkStart w:id="26" w:name="_Toc276297782"/>
-      <w:bookmarkStart w:id="27" w:name="_Toc276905372"/>
-      <w:bookmarkStart w:id="28" w:name="_Toc276910691"/>
-      <w:bookmarkStart w:id="29" w:name="_Toc277521648"/>
+      <w:bookmarkStart w:id="25" w:name="_Toc208581116"/>
+      <w:bookmarkStart w:id="26" w:name="_Toc209086266"/>
+      <w:bookmarkStart w:id="27" w:name="_Toc272086648"/>
+      <w:bookmarkStart w:id="28" w:name="_Toc276296446"/>
+      <w:bookmarkStart w:id="29" w:name="_Toc276297782"/>
+      <w:bookmarkStart w:id="30" w:name="_Toc276905372"/>
+      <w:bookmarkStart w:id="31" w:name="_Toc276910691"/>
+      <w:bookmarkStart w:id="32" w:name="_Toc277521648"/>
+      <w:bookmarkStart w:id="33" w:name="_Toc277524792"/>
       <w:r>
         <w:t>Historia de revisiones</w:t>
       </w:r>
-      <w:bookmarkEnd w:id="22"/>
-      <w:bookmarkEnd w:id="23"/>
-      <w:bookmarkEnd w:id="24"/>
       <w:bookmarkEnd w:id="25"/>
       <w:bookmarkEnd w:id="26"/>
       <w:bookmarkEnd w:id="27"/>
       <w:bookmarkEnd w:id="28"/>
       <w:bookmarkEnd w:id="29"/>
+      <w:bookmarkEnd w:id="30"/>
+      <w:bookmarkEnd w:id="31"/>
+      <w:bookmarkEnd w:id="32"/>
+      <w:bookmarkEnd w:id="33"/>
     </w:p>
     <w:tbl>
       <w:tblPr>
@@ -434,7 +444,11 @@
           <w:p>
             <w:pPr>
               <w:pStyle w:val="MNormal"/>
-            </w:pPr>
+              <w:jc w:val="center"/>
+            </w:pPr>
+            <w:r>
+              <w:t>14/11/10</w:t>
+            </w:r>
           </w:p>
         </w:tc>
         <w:tc>
@@ -450,7 +464,11 @@
           <w:p>
             <w:pPr>
               <w:pStyle w:val="MNormal"/>
-            </w:pPr>
+              <w:jc w:val="center"/>
+            </w:pPr>
+            <w:r>
+              <w:t>14.0</w:t>
+            </w:r>
           </w:p>
         </w:tc>
         <w:tc>
@@ -467,6 +485,9 @@
             <w:pPr>
               <w:pStyle w:val="MNormal"/>
             </w:pPr>
+            <w:r>
+              <w:t xml:space="preserve"> Actualización del documento</w:t>
+            </w:r>
           </w:p>
         </w:tc>
         <w:tc>
@@ -482,7 +503,11 @@
           <w:p>
             <w:pPr>
               <w:pStyle w:val="MNormal"/>
-            </w:pPr>
+              <w:jc w:val="center"/>
+            </w:pPr>
+            <w:r>
+              <w:t>Alejandro García</w:t>
+            </w:r>
           </w:p>
         </w:tc>
       </w:tr>
@@ -500,9 +525,10 @@
           <w:p>
             <w:pPr>
               <w:pStyle w:val="MNormal"/>
-            </w:pPr>
-            <w:r>
-              <w:t> </w:t>
+              <w:jc w:val="center"/>
+            </w:pPr>
+            <w:r>
+              <w:t>14/11/10</w:t>
             </w:r>
           </w:p>
         </w:tc>
@@ -519,9 +545,13 @@
           <w:p>
             <w:pPr>
               <w:pStyle w:val="MNormal"/>
-            </w:pPr>
-            <w:r>
-              <w:t> </w:t>
+              <w:jc w:val="center"/>
+            </w:pPr>
+            <w:r>
+              <w:t>14.</w:t>
+            </w:r>
+            <w:r>
+              <w:t>1</w:t>
             </w:r>
           </w:p>
         </w:tc>
@@ -540,7 +570,7 @@
               <w:pStyle w:val="MNormal"/>
             </w:pPr>
             <w:r>
-              <w:t> </w:t>
+              <w:t xml:space="preserve"> Revisión de SQA</w:t>
             </w:r>
           </w:p>
         </w:tc>
@@ -557,9 +587,10 @@
           <w:p>
             <w:pPr>
               <w:pStyle w:val="MNormal"/>
-            </w:pPr>
-            <w:r>
-              <w:t> </w:t>
+              <w:jc w:val="center"/>
+            </w:pPr>
+            <w:r>
+              <w:t>Javier Madeiro</w:t>
             </w:r>
           </w:p>
         </w:tc>
@@ -600,32 +631,41 @@
       <w:pPr>
         <w:pStyle w:val="MTtulo1"/>
         <w:rPr>
+          <w:rFonts w:asciiTheme="minorHAnsi" w:eastAsiaTheme="minorEastAsia" w:hAnsiTheme="minorHAnsi" w:cstheme="minorBidi"/>
+          <w:b w:val="0"/>
+          <w:bCs w:val="0"/>
+          <w:caps/>
           <w:noProof/>
+          <w:sz w:val="22"/>
+          <w:szCs w:val="22"/>
+          <w:lang w:val="es-UY" w:eastAsia="es-UY"/>
         </w:rPr>
       </w:pPr>
       <w:r>
         <w:br w:type="page"/>
       </w:r>
-      <w:bookmarkStart w:id="30" w:name="_Toc208581117"/>
-      <w:bookmarkStart w:id="31" w:name="_Toc209086267"/>
-      <w:bookmarkStart w:id="32" w:name="_Toc272086649"/>
-      <w:bookmarkStart w:id="33" w:name="_Toc276296447"/>
-      <w:bookmarkStart w:id="34" w:name="_Toc276297783"/>
-      <w:bookmarkStart w:id="35" w:name="_Toc276905373"/>
-      <w:bookmarkStart w:id="36" w:name="_Toc276910692"/>
-      <w:bookmarkStart w:id="37" w:name="_Toc277521649"/>
+      <w:bookmarkStart w:id="34" w:name="_Toc208581117"/>
+      <w:bookmarkStart w:id="35" w:name="_Toc209086267"/>
+      <w:bookmarkStart w:id="36" w:name="_Toc272086649"/>
+      <w:bookmarkStart w:id="37" w:name="_Toc276296447"/>
+      <w:bookmarkStart w:id="38" w:name="_Toc276297783"/>
+      <w:bookmarkStart w:id="39" w:name="_Toc276905373"/>
+      <w:bookmarkStart w:id="40" w:name="_Toc276910692"/>
+      <w:bookmarkStart w:id="41" w:name="_Toc277521649"/>
+      <w:bookmarkStart w:id="42" w:name="_Toc277524793"/>
       <w:r>
         <w:lastRenderedPageBreak/>
         <w:t>Contenido</w:t>
       </w:r>
-      <w:bookmarkEnd w:id="30"/>
-      <w:bookmarkEnd w:id="31"/>
-      <w:bookmarkEnd w:id="32"/>
-      <w:bookmarkEnd w:id="33"/>
       <w:bookmarkEnd w:id="34"/>
       <w:bookmarkEnd w:id="35"/>
       <w:bookmarkEnd w:id="36"/>
       <w:bookmarkEnd w:id="37"/>
+      <w:bookmarkEnd w:id="38"/>
+      <w:bookmarkEnd w:id="39"/>
+      <w:bookmarkEnd w:id="40"/>
+      <w:bookmarkEnd w:id="41"/>
+      <w:bookmarkEnd w:id="42"/>
       <w:r>
         <w:rPr>
           <w:rFonts w:ascii="Times New Roman" w:hAnsi="Times New Roman"/>
@@ -690,7 +730,7 @@
           <w:lang w:val="es-UY" w:eastAsia="es-UY"/>
         </w:rPr>
       </w:pPr>
-      <w:hyperlink w:anchor="_Toc277521650" w:history="1">
+      <w:hyperlink w:anchor="_Toc277524794" w:history="1">
         <w:r>
           <w:rPr>
             <w:rStyle w:val="Hipervnculo"/>
@@ -737,7 +777,7 @@
             <w:noProof/>
             <w:webHidden/>
           </w:rPr>
-          <w:instrText xml:space="preserve"> PAGEREF _Toc277521650 \h </w:instrText>
+          <w:instrText xml:space="preserve"> PAGEREF _Toc277524794 \h </w:instrText>
         </w:r>
         <w:r>
           <w:rPr>
@@ -784,7 +824,7 @@
           <w:lang w:val="es-UY" w:eastAsia="es-UY"/>
         </w:rPr>
       </w:pPr>
-      <w:hyperlink w:anchor="_Toc277521651" w:history="1">
+      <w:hyperlink w:anchor="_Toc277524795" w:history="1">
         <w:r>
           <w:rPr>
             <w:rStyle w:val="Hipervnculo"/>
@@ -829,7 +869,7 @@
             <w:noProof/>
             <w:webHidden/>
           </w:rPr>
-          <w:instrText xml:space="preserve"> PAGEREF _Toc277521651 \h </w:instrText>
+          <w:instrText xml:space="preserve"> PAGEREF _Toc277524795 \h </w:instrText>
         </w:r>
         <w:r>
           <w:rPr>
@@ -877,7 +917,7 @@
           <w:lang w:val="es-UY" w:eastAsia="es-UY"/>
         </w:rPr>
       </w:pPr>
-      <w:hyperlink w:anchor="_Toc277521652" w:history="1">
+      <w:hyperlink w:anchor="_Toc277524796" w:history="1">
         <w:r>
           <w:rPr>
             <w:rStyle w:val="Hipervnculo"/>
@@ -923,7 +963,7 @@
             <w:noProof/>
             <w:webHidden/>
           </w:rPr>
-          <w:instrText xml:space="preserve"> PAGEREF _Toc277521652 \h </w:instrText>
+          <w:instrText xml:space="preserve"> PAGEREF _Toc277524796 \h </w:instrText>
         </w:r>
         <w:r>
           <w:rPr>
@@ -969,7 +1009,7 @@
           <w:lang w:val="es-UY" w:eastAsia="es-UY"/>
         </w:rPr>
       </w:pPr>
-      <w:hyperlink w:anchor="_Toc277521653" w:history="1">
+      <w:hyperlink w:anchor="_Toc277524797" w:history="1">
         <w:r>
           <w:rPr>
             <w:rStyle w:val="Hipervnculo"/>
@@ -1013,7 +1053,7 @@
             <w:noProof/>
             <w:webHidden/>
           </w:rPr>
-          <w:instrText xml:space="preserve"> PAGEREF _Toc277521653 \h </w:instrText>
+          <w:instrText xml:space="preserve"> PAGEREF _Toc277524797 \h </w:instrText>
         </w:r>
         <w:r>
           <w:rPr>
@@ -1059,7 +1099,7 @@
           <w:lang w:val="es-UY" w:eastAsia="es-UY"/>
         </w:rPr>
       </w:pPr>
-      <w:hyperlink w:anchor="_Toc277521654" w:history="1">
+      <w:hyperlink w:anchor="_Toc277524798" w:history="1">
         <w:r>
           <w:rPr>
             <w:rStyle w:val="Hipervnculo"/>
@@ -1103,7 +1143,7 @@
             <w:noProof/>
             <w:webHidden/>
           </w:rPr>
-          <w:instrText xml:space="preserve"> PAGEREF _Toc277521654 \h </w:instrText>
+          <w:instrText xml:space="preserve"> PAGEREF _Toc277524798 \h </w:instrText>
         </w:r>
         <w:r>
           <w:rPr>
@@ -1149,7 +1189,7 @@
           <w:lang w:val="es-UY" w:eastAsia="es-UY"/>
         </w:rPr>
       </w:pPr>
-      <w:hyperlink w:anchor="_Toc277521655" w:history="1">
+      <w:hyperlink w:anchor="_Toc277524799" w:history="1">
         <w:r>
           <w:rPr>
             <w:rStyle w:val="Hipervnculo"/>
@@ -1193,7 +1233,7 @@
             <w:noProof/>
             <w:webHidden/>
           </w:rPr>
-          <w:instrText xml:space="preserve"> PAGEREF _Toc277521655 \h </w:instrText>
+          <w:instrText xml:space="preserve"> PAGEREF _Toc277524799 \h </w:instrText>
         </w:r>
         <w:r>
           <w:rPr>
@@ -1239,7 +1279,7 @@
           <w:lang w:val="es-UY" w:eastAsia="es-UY"/>
         </w:rPr>
       </w:pPr>
-      <w:hyperlink w:anchor="_Toc277521656" w:history="1">
+      <w:hyperlink w:anchor="_Toc277524800" w:history="1">
         <w:r>
           <w:rPr>
             <w:rStyle w:val="Hipervnculo"/>
@@ -1283,7 +1323,7 @@
             <w:noProof/>
             <w:webHidden/>
           </w:rPr>
-          <w:instrText xml:space="preserve"> PAGEREF _Toc277521656 \h </w:instrText>
+          <w:instrText xml:space="preserve"> PAGEREF _Toc277524800 \h </w:instrText>
         </w:r>
         <w:r>
           <w:rPr>
@@ -1329,7 +1369,7 @@
           <w:lang w:val="es-UY" w:eastAsia="es-UY"/>
         </w:rPr>
       </w:pPr>
-      <w:hyperlink w:anchor="_Toc277521657" w:history="1">
+      <w:hyperlink w:anchor="_Toc277524801" w:history="1">
         <w:r>
           <w:rPr>
             <w:rStyle w:val="Hipervnculo"/>
@@ -1373,7 +1413,7 @@
             <w:noProof/>
             <w:webHidden/>
           </w:rPr>
-          <w:instrText xml:space="preserve"> PAGEREF _Toc277521657 \h </w:instrText>
+          <w:instrText xml:space="preserve"> PAGEREF _Toc277524801 \h </w:instrText>
         </w:r>
         <w:r>
           <w:rPr>
@@ -1419,7 +1459,7 @@
           <w:lang w:val="es-UY" w:eastAsia="es-UY"/>
         </w:rPr>
       </w:pPr>
-      <w:hyperlink w:anchor="_Toc277521658" w:history="1">
+      <w:hyperlink w:anchor="_Toc277524802" w:history="1">
         <w:r>
           <w:rPr>
             <w:rStyle w:val="Hipervnculo"/>
@@ -1463,7 +1503,7 @@
             <w:noProof/>
             <w:webHidden/>
           </w:rPr>
-          <w:instrText xml:space="preserve"> PAGEREF _Toc277521658 \h </w:instrText>
+          <w:instrText xml:space="preserve"> PAGEREF _Toc277524802 \h </w:instrText>
         </w:r>
         <w:r>
           <w:rPr>
@@ -1509,7 +1549,7 @@
           <w:lang w:val="es-UY" w:eastAsia="es-UY"/>
         </w:rPr>
       </w:pPr>
-      <w:hyperlink w:anchor="_Toc277521659" w:history="1">
+      <w:hyperlink w:anchor="_Toc277524803" w:history="1">
         <w:r>
           <w:rPr>
             <w:rStyle w:val="Hipervnculo"/>
@@ -1553,7 +1593,7 @@
             <w:noProof/>
             <w:webHidden/>
           </w:rPr>
-          <w:instrText xml:space="preserve"> PAGEREF _Toc277521659 \h </w:instrText>
+          <w:instrText xml:space="preserve"> PAGEREF _Toc277524803 \h </w:instrText>
         </w:r>
         <w:r>
           <w:rPr>
@@ -1599,7 +1639,7 @@
           <w:lang w:val="es-UY" w:eastAsia="es-UY"/>
         </w:rPr>
       </w:pPr>
-      <w:hyperlink w:anchor="_Toc277521660" w:history="1">
+      <w:hyperlink w:anchor="_Toc277524804" w:history="1">
         <w:r>
           <w:rPr>
             <w:rStyle w:val="Hipervnculo"/>
@@ -1643,7 +1683,7 @@
             <w:noProof/>
             <w:webHidden/>
           </w:rPr>
-          <w:instrText xml:space="preserve"> PAGEREF _Toc277521660 \h </w:instrText>
+          <w:instrText xml:space="preserve"> PAGEREF _Toc277524804 \h </w:instrText>
         </w:r>
         <w:r>
           <w:rPr>
@@ -1689,7 +1729,7 @@
           <w:lang w:val="es-UY" w:eastAsia="es-UY"/>
         </w:rPr>
       </w:pPr>
-      <w:hyperlink w:anchor="_Toc277521661" w:history="1">
+      <w:hyperlink w:anchor="_Toc277524805" w:history="1">
         <w:r>
           <w:rPr>
             <w:rStyle w:val="Hipervnculo"/>
@@ -1733,7 +1773,7 @@
             <w:noProof/>
             <w:webHidden/>
           </w:rPr>
-          <w:instrText xml:space="preserve"> PAGEREF _Toc277521661 \h </w:instrText>
+          <w:instrText xml:space="preserve"> PAGEREF _Toc277524805 \h </w:instrText>
         </w:r>
         <w:r>
           <w:rPr>
@@ -1779,7 +1819,7 @@
           <w:lang w:val="es-UY" w:eastAsia="es-UY"/>
         </w:rPr>
       </w:pPr>
-      <w:hyperlink w:anchor="_Toc277521662" w:history="1">
+      <w:hyperlink w:anchor="_Toc277524806" w:history="1">
         <w:r>
           <w:rPr>
             <w:rStyle w:val="Hipervnculo"/>
@@ -1823,7 +1863,7 @@
             <w:noProof/>
             <w:webHidden/>
           </w:rPr>
-          <w:instrText xml:space="preserve"> PAGEREF _Toc277521662 \h </w:instrText>
+          <w:instrText xml:space="preserve"> PAGEREF _Toc277524806 \h </w:instrText>
         </w:r>
         <w:r>
           <w:rPr>
@@ -1869,7 +1909,7 @@
           <w:lang w:val="es-UY" w:eastAsia="es-UY"/>
         </w:rPr>
       </w:pPr>
-      <w:hyperlink w:anchor="_Toc277521663" w:history="1">
+      <w:hyperlink w:anchor="_Toc277524807" w:history="1">
         <w:r>
           <w:rPr>
             <w:rStyle w:val="Hipervnculo"/>
@@ -1892,7 +1932,7 @@
             <w:rStyle w:val="Hipervnculo"/>
             <w:noProof/>
           </w:rPr>
-          <w:t>Salir</w:t>
+          <w:t>Cambiar Lenguaje</w:t>
         </w:r>
         <w:r>
           <w:rPr>
@@ -1913,7 +1953,7 @@
             <w:noProof/>
             <w:webHidden/>
           </w:rPr>
-          <w:instrText xml:space="preserve"> PAGEREF _Toc277521663 \h </w:instrText>
+          <w:instrText xml:space="preserve"> PAGEREF _Toc277524807 \h </w:instrText>
         </w:r>
         <w:r>
           <w:rPr>
@@ -1959,7 +1999,7 @@
           <w:lang w:val="es-UY" w:eastAsia="es-UY"/>
         </w:rPr>
       </w:pPr>
-      <w:hyperlink w:anchor="_Toc277521664" w:history="1">
+      <w:hyperlink w:anchor="_Toc277524808" w:history="1">
         <w:r>
           <w:rPr>
             <w:rStyle w:val="Hipervnculo"/>
@@ -1982,7 +2022,7 @@
             <w:rStyle w:val="Hipervnculo"/>
             <w:noProof/>
           </w:rPr>
-          <w:t>Guardar Estado</w:t>
+          <w:t>Ver Ayuda</w:t>
         </w:r>
         <w:r>
           <w:rPr>
@@ -2003,7 +2043,7 @@
             <w:noProof/>
             <w:webHidden/>
           </w:rPr>
-          <w:instrText xml:space="preserve"> PAGEREF _Toc277521664 \h </w:instrText>
+          <w:instrText xml:space="preserve"> PAGEREF _Toc277524808 \h </w:instrText>
         </w:r>
         <w:r>
           <w:rPr>
@@ -2049,7 +2089,7 @@
           <w:lang w:val="es-UY" w:eastAsia="es-UY"/>
         </w:rPr>
       </w:pPr>
-      <w:hyperlink w:anchor="_Toc277521665" w:history="1">
+      <w:hyperlink w:anchor="_Toc277524809" w:history="1">
         <w:r>
           <w:rPr>
             <w:rStyle w:val="Hipervnculo"/>
@@ -2072,7 +2112,7 @@
             <w:rStyle w:val="Hipervnculo"/>
             <w:noProof/>
           </w:rPr>
-          <w:t>Gran Sospechoso</w:t>
+          <w:t>Guardar Estado</w:t>
         </w:r>
         <w:r>
           <w:rPr>
@@ -2093,7 +2133,7 @@
             <w:noProof/>
             <w:webHidden/>
           </w:rPr>
-          <w:instrText xml:space="preserve"> PAGEREF _Toc277521665 \h </w:instrText>
+          <w:instrText xml:space="preserve"> PAGEREF _Toc277524809 \h </w:instrText>
         </w:r>
         <w:r>
           <w:rPr>
@@ -2139,13 +2179,103 @@
           <w:lang w:val="es-UY" w:eastAsia="es-UY"/>
         </w:rPr>
       </w:pPr>
-      <w:hyperlink w:anchor="_Toc277521666" w:history="1">
+      <w:hyperlink w:anchor="_Toc277524810" w:history="1">
         <w:r>
           <w:rPr>
             <w:rStyle w:val="Hipervnculo"/>
             <w:noProof/>
           </w:rPr>
           <w:t>1.1.1.14.</w:t>
+        </w:r>
+        <w:r>
+          <w:rPr>
+            <w:rFonts w:asciiTheme="minorHAnsi" w:eastAsiaTheme="minorEastAsia" w:hAnsiTheme="minorHAnsi" w:cstheme="minorBidi"/>
+            <w:noProof/>
+            <w:sz w:val="22"/>
+            <w:szCs w:val="22"/>
+            <w:lang w:val="es-UY" w:eastAsia="es-UY"/>
+          </w:rPr>
+          <w:tab/>
+        </w:r>
+        <w:r>
+          <w:rPr>
+            <w:rStyle w:val="Hipervnculo"/>
+            <w:noProof/>
+          </w:rPr>
+          <w:t>Gran Sospechoso</w:t>
+        </w:r>
+        <w:r>
+          <w:rPr>
+            <w:noProof/>
+            <w:webHidden/>
+          </w:rPr>
+          <w:tab/>
+        </w:r>
+        <w:r>
+          <w:rPr>
+            <w:noProof/>
+            <w:webHidden/>
+          </w:rPr>
+          <w:fldChar w:fldCharType="begin"/>
+        </w:r>
+        <w:r>
+          <w:rPr>
+            <w:noProof/>
+            <w:webHidden/>
+          </w:rPr>
+          <w:instrText xml:space="preserve"> PAGEREF _Toc277524810 \h </w:instrText>
+        </w:r>
+        <w:r>
+          <w:rPr>
+            <w:noProof/>
+            <w:webHidden/>
+          </w:rPr>
+        </w:r>
+        <w:r>
+          <w:rPr>
+            <w:noProof/>
+            <w:webHidden/>
+          </w:rPr>
+          <w:fldChar w:fldCharType="separate"/>
+        </w:r>
+        <w:r>
+          <w:rPr>
+            <w:noProof/>
+            <w:webHidden/>
+          </w:rPr>
+          <w:t>17</w:t>
+        </w:r>
+        <w:r>
+          <w:rPr>
+            <w:noProof/>
+            <w:webHidden/>
+          </w:rPr>
+          <w:fldChar w:fldCharType="end"/>
+        </w:r>
+      </w:hyperlink>
+    </w:p>
+    <w:p>
+      <w:pPr>
+        <w:pStyle w:val="TDC4"/>
+        <w:tabs>
+          <w:tab w:val="left" w:pos="1600"/>
+          <w:tab w:val="right" w:leader="dot" w:pos="8494"/>
+        </w:tabs>
+        <w:rPr>
+          <w:rFonts w:asciiTheme="minorHAnsi" w:eastAsiaTheme="minorEastAsia" w:hAnsiTheme="minorHAnsi" w:cstheme="minorBidi"/>
+          <w:noProof/>
+          <w:sz w:val="22"/>
+          <w:szCs w:val="22"/>
+          <w:lang w:val="es-UY" w:eastAsia="es-UY"/>
+        </w:rPr>
+      </w:pPr>
+      <w:hyperlink w:anchor="_Toc277524811" w:history="1">
+        <w:r>
+          <w:rPr>
+            <w:rStyle w:val="Hipervnculo"/>
+            <w:noProof/>
+          </w:rPr>
+          <w:t>1.1.1.15.</w:t>
         </w:r>
         <w:r>
           <w:rPr>
@@ -2183,7 +2313,7 @@
             <w:noProof/>
             <w:webHidden/>
           </w:rPr>
-          <w:instrText xml:space="preserve"> PAGEREF _Toc277521666 \h </w:instrText>
+          <w:instrText xml:space="preserve"> PAGEREF _Toc277524811 \h </w:instrText>
         </w:r>
         <w:r>
           <w:rPr>
@@ -2203,7 +2333,7 @@
             <w:noProof/>
             <w:webHidden/>
           </w:rPr>
-          <w:t>16</w:t>
+          <w:t>17</w:t>
         </w:r>
         <w:r>
           <w:rPr>
@@ -2229,13 +2359,13 @@
           <w:lang w:val="es-UY" w:eastAsia="es-UY"/>
         </w:rPr>
       </w:pPr>
-      <w:hyperlink w:anchor="_Toc277521667" w:history="1">
+      <w:hyperlink w:anchor="_Toc277524812" w:history="1">
         <w:r>
           <w:rPr>
             <w:rStyle w:val="Hipervnculo"/>
             <w:noProof/>
           </w:rPr>
-          <w:t>1.1.1.15.</w:t>
+          <w:t>1.1.1.16.</w:t>
         </w:r>
         <w:r>
           <w:rPr>
@@ -2273,7 +2403,7 @@
             <w:noProof/>
             <w:webHidden/>
           </w:rPr>
-          <w:instrText xml:space="preserve"> PAGEREF _Toc277521667 \h </w:instrText>
+          <w:instrText xml:space="preserve"> PAGEREF _Toc277524812 \h </w:instrText>
         </w:r>
         <w:r>
           <w:rPr>
@@ -2293,7 +2423,7 @@
             <w:noProof/>
             <w:webHidden/>
           </w:rPr>
-          <w:t>18</w:t>
+          <w:t>19</w:t>
         </w:r>
         <w:r>
           <w:rPr>
@@ -2322,7 +2452,7 @@
           <w:lang w:val="es-UY" w:eastAsia="es-UY"/>
         </w:rPr>
       </w:pPr>
-      <w:hyperlink w:anchor="_Toc277521668" w:history="1">
+      <w:hyperlink w:anchor="_Toc277524813" w:history="1">
         <w:r>
           <w:rPr>
             <w:rStyle w:val="Hipervnculo"/>
@@ -2369,7 +2499,7 @@
             <w:noProof/>
             <w:webHidden/>
           </w:rPr>
-          <w:instrText xml:space="preserve"> PAGEREF _Toc277521668 \h </w:instrText>
+          <w:instrText xml:space="preserve"> PAGEREF _Toc277524813 \h </w:instrText>
         </w:r>
         <w:r>
           <w:rPr>
@@ -2389,7 +2519,7 @@
             <w:noProof/>
             <w:webHidden/>
           </w:rPr>
-          <w:t>22</w:t>
+          <w:t>23</w:t>
         </w:r>
         <w:r>
           <w:rPr>
@@ -2421,12 +2551,12 @@
         </w:rPr>
         <w:br w:type="page"/>
       </w:r>
-      <w:bookmarkStart w:id="38" w:name="_Toc277521650"/>
+      <w:bookmarkStart w:id="43" w:name="_Toc277524794"/>
       <w:r>
         <w:lastRenderedPageBreak/>
         <w:t>Resultados de Pruebas del Sistema</w:t>
       </w:r>
-      <w:bookmarkEnd w:id="38"/>
+      <w:bookmarkEnd w:id="43"/>
     </w:p>
     <w:p>
       <w:pPr>
@@ -2440,20 +2570,20 @@
         </w:tabs>
         <w:ind w:left="737"/>
       </w:pPr>
-      <w:bookmarkStart w:id="39" w:name="_Toc208574667"/>
-      <w:bookmarkStart w:id="40" w:name="_Toc208575086"/>
-      <w:bookmarkStart w:id="41" w:name="_Toc212818592"/>
-      <w:bookmarkStart w:id="42" w:name="_Toc277521651"/>
+      <w:bookmarkStart w:id="44" w:name="_Toc208574667"/>
+      <w:bookmarkStart w:id="45" w:name="_Toc208575086"/>
+      <w:bookmarkStart w:id="46" w:name="_Toc212818592"/>
+      <w:bookmarkStart w:id="47" w:name="_Toc277524795"/>
       <w:r>
         <w:t xml:space="preserve">Interpool Versión </w:t>
       </w:r>
-      <w:bookmarkEnd w:id="39"/>
-      <w:bookmarkEnd w:id="40"/>
+      <w:bookmarkEnd w:id="44"/>
+      <w:bookmarkEnd w:id="45"/>
       <w:r>
         <w:t>2.0</w:t>
       </w:r>
-      <w:bookmarkEnd w:id="41"/>
-      <w:bookmarkEnd w:id="42"/>
+      <w:bookmarkEnd w:id="46"/>
+      <w:bookmarkEnd w:id="47"/>
     </w:p>
     <w:p>
       <w:pPr>
@@ -2467,31 +2597,23 @@
         </w:tabs>
         <w:ind w:left="851" w:hanging="851"/>
       </w:pPr>
-      <w:bookmarkStart w:id="43" w:name="_Toc212818593"/>
-      <w:bookmarkStart w:id="44" w:name="_Toc277521652"/>
+      <w:bookmarkStart w:id="48" w:name="_Toc212818593"/>
+      <w:bookmarkStart w:id="49" w:name="_Toc277524796"/>
       <w:r>
         <w:t>Casos de prueba</w:t>
       </w:r>
-      <w:bookmarkEnd w:id="43"/>
-      <w:bookmarkEnd w:id="44"/>
+      <w:bookmarkEnd w:id="48"/>
+      <w:bookmarkEnd w:id="49"/>
     </w:p>
     <w:p>
       <w:pPr>
         <w:pStyle w:val="MTema4"/>
       </w:pPr>
-      <w:bookmarkStart w:id="45" w:name="_Toc277521653"/>
+      <w:bookmarkStart w:id="50" w:name="_Toc277524797"/>
       <w:r>
         <w:t>Login</w:t>
       </w:r>
-      <w:bookmarkEnd w:id="45"/>
-    </w:p>
-    <w:p>
-      <w:pPr>
-        <w:pStyle w:val="MTemaNormal"/>
-        <w:rPr>
-          <w:b/>
-        </w:rPr>
-      </w:pPr>
+      <w:bookmarkEnd w:id="50"/>
     </w:p>
     <w:p>
       <w:pPr>
@@ -2604,15 +2726,7 @@
               <w:ind w:left="0"/>
             </w:pPr>
             <w:r>
-              <w:t xml:space="preserve">E1- </w:t>
-            </w:r>
-            <w:proofErr w:type="spellStart"/>
-            <w:r>
-              <w:t>Login</w:t>
-            </w:r>
-            <w:proofErr w:type="spellEnd"/>
-            <w:r>
-              <w:t>.</w:t>
+              <w:t>E1- Login.</w:t>
             </w:r>
           </w:p>
         </w:tc>
@@ -3328,15 +3442,7 @@
               <w:t xml:space="preserve">El usuario </w:t>
             </w:r>
             <w:r>
-              <w:t xml:space="preserve">se </w:t>
-            </w:r>
-            <w:proofErr w:type="spellStart"/>
-            <w:r>
-              <w:t>loguea</w:t>
-            </w:r>
-            <w:proofErr w:type="spellEnd"/>
-            <w:r>
-              <w:t xml:space="preserve"> correctamente.</w:t>
+              <w:t>se loguea correctamente.</w:t>
             </w:r>
           </w:p>
         </w:tc>
@@ -3949,11 +4055,11 @@
       <w:pPr>
         <w:pStyle w:val="MTema4"/>
       </w:pPr>
-      <w:bookmarkStart w:id="46" w:name="_Toc277521654"/>
+      <w:bookmarkStart w:id="51" w:name="_Toc277524798"/>
       <w:r>
         <w:t>Iniciar Iteración</w:t>
       </w:r>
-      <w:bookmarkEnd w:id="46"/>
+      <w:bookmarkEnd w:id="51"/>
     </w:p>
     <w:p>
       <w:pPr>
@@ -5123,11 +5229,11 @@
       <w:pPr>
         <w:pStyle w:val="MTema4"/>
       </w:pPr>
-      <w:bookmarkStart w:id="47" w:name="_Toc277521655"/>
+      <w:bookmarkStart w:id="52" w:name="_Toc277524799"/>
       <w:r>
         <w:t>Interrogar Personajes</w:t>
       </w:r>
-      <w:bookmarkEnd w:id="47"/>
+      <w:bookmarkEnd w:id="52"/>
     </w:p>
     <w:p>
       <w:pPr>
@@ -8639,12 +8745,12 @@
       <w:pPr>
         <w:pStyle w:val="MTema4"/>
       </w:pPr>
-      <w:bookmarkStart w:id="48" w:name="_Toc277521656"/>
+      <w:bookmarkStart w:id="53" w:name="_Toc277524800"/>
       <w:r>
         <w:lastRenderedPageBreak/>
         <w:t>Obtener ciudades</w:t>
       </w:r>
-      <w:bookmarkEnd w:id="48"/>
+      <w:bookmarkEnd w:id="53"/>
     </w:p>
     <w:p>
       <w:pPr>
@@ -9768,12 +9874,12 @@
       <w:pPr>
         <w:pStyle w:val="MTema4"/>
       </w:pPr>
-      <w:bookmarkStart w:id="49" w:name="_Toc277521657"/>
+      <w:bookmarkStart w:id="54" w:name="_Toc277524801"/>
       <w:r>
         <w:lastRenderedPageBreak/>
         <w:t>Seleccionar una Ciudad a viajar</w:t>
       </w:r>
-      <w:bookmarkEnd w:id="49"/>
+      <w:bookmarkEnd w:id="54"/>
     </w:p>
     <w:p>
       <w:pPr>
@@ -10911,12 +11017,12 @@
       <w:pPr>
         <w:pStyle w:val="MTema4"/>
       </w:pPr>
-      <w:bookmarkStart w:id="50" w:name="_Toc277521658"/>
+      <w:bookmarkStart w:id="55" w:name="_Toc277524802"/>
       <w:r>
         <w:lastRenderedPageBreak/>
         <w:t>Listar Sospechoso</w:t>
       </w:r>
-      <w:bookmarkEnd w:id="50"/>
+      <w:bookmarkEnd w:id="55"/>
     </w:p>
     <w:p>
       <w:pPr>
@@ -11923,12 +12029,12 @@
       <w:pPr>
         <w:pStyle w:val="MTema4"/>
       </w:pPr>
-      <w:bookmarkStart w:id="51" w:name="_Toc277521659"/>
+      <w:bookmarkStart w:id="56" w:name="_Toc277524803"/>
       <w:r>
         <w:lastRenderedPageBreak/>
         <w:t>Filtrar Sospechoso</w:t>
       </w:r>
-      <w:bookmarkEnd w:id="51"/>
+      <w:bookmarkEnd w:id="56"/>
     </w:p>
     <w:p>
       <w:pPr>
@@ -12646,13 +12752,8 @@
               <w:t>El s</w:t>
             </w:r>
             <w:r>
-              <w:t xml:space="preserve">istema despliega en pantalla unas </w:t>
-            </w:r>
-            <w:proofErr w:type="spellStart"/>
-            <w:r>
-              <w:t>listview</w:t>
-            </w:r>
-            <w:proofErr w:type="spellEnd"/>
+              <w:t>istema despliega en pantalla unas listview</w:t>
+            </w:r>
             <w:r>
               <w:t xml:space="preserve"> para las diferentes categorías (Información traída de Facebook).</w:t>
             </w:r>
@@ -12678,23 +12779,10 @@
               <w:t>El s</w:t>
             </w:r>
             <w:r>
-              <w:t xml:space="preserve">istema despliega en pantalla unas </w:t>
-            </w:r>
-            <w:proofErr w:type="spellStart"/>
-            <w:r>
-              <w:t>listview</w:t>
-            </w:r>
-            <w:proofErr w:type="spellEnd"/>
-            <w:r>
-              <w:t xml:space="preserve"> para las diferentes categorías (Información traída de </w:t>
-            </w:r>
-            <w:proofErr w:type="spellStart"/>
-            <w:r>
-              <w:t>Facebook</w:t>
-            </w:r>
-            <w:proofErr w:type="spellEnd"/>
-            <w:r>
-              <w:t>).</w:t>
+              <w:t>istema despliega en pantalla unas listview</w:t>
+            </w:r>
+            <w:r>
+              <w:t xml:space="preserve"> para las diferentes categorías (Información traída de Facebook).</w:t>
             </w:r>
           </w:p>
         </w:tc>
@@ -13149,12 +13237,12 @@
       <w:pPr>
         <w:pStyle w:val="MTema4"/>
       </w:pPr>
-      <w:bookmarkStart w:id="52" w:name="_Toc277521660"/>
+      <w:bookmarkStart w:id="57" w:name="_Toc277524804"/>
       <w:r>
         <w:lastRenderedPageBreak/>
         <w:t>Emitir orden de Arresto</w:t>
       </w:r>
-      <w:bookmarkEnd w:id="52"/>
+      <w:bookmarkEnd w:id="57"/>
     </w:p>
     <w:p>
       <w:pPr>
@@ -14195,12 +14283,12 @@
       <w:pPr>
         <w:pStyle w:val="MTema4"/>
       </w:pPr>
-      <w:bookmarkStart w:id="53" w:name="_Toc277521661"/>
+      <w:bookmarkStart w:id="58" w:name="_Toc277524805"/>
       <w:r>
         <w:lastRenderedPageBreak/>
         <w:t>Arrestar Sospechoso</w:t>
       </w:r>
-      <w:bookmarkEnd w:id="53"/>
+      <w:bookmarkEnd w:id="58"/>
     </w:p>
     <w:p>
       <w:pPr>
@@ -15610,12 +15698,12 @@
       <w:pPr>
         <w:pStyle w:val="MTema4"/>
       </w:pPr>
-      <w:bookmarkStart w:id="54" w:name="_Toc277521662"/>
+      <w:bookmarkStart w:id="59" w:name="_Toc277524806"/>
       <w:r>
         <w:lastRenderedPageBreak/>
         <w:t>Cambiar Lenguaje</w:t>
       </w:r>
-      <w:bookmarkEnd w:id="54"/>
+      <w:bookmarkEnd w:id="59"/>
     </w:p>
     <w:p>
       <w:pPr>
@@ -16503,22 +16591,17 @@
         </w:rPr>
         <w:br w:type="page"/>
       </w:r>
-      <w:r>
-        <w:rPr>
-          <w:b/>
-        </w:rPr>
-        <w:lastRenderedPageBreak/>
-        <w:br w:type="page"/>
-      </w:r>
     </w:p>
     <w:p>
       <w:pPr>
         <w:pStyle w:val="MTema4"/>
       </w:pPr>
+      <w:bookmarkStart w:id="60" w:name="_Toc277524807"/>
       <w:r>
         <w:lastRenderedPageBreak/>
         <w:t>Cambiar Lenguaje</w:t>
       </w:r>
+      <w:bookmarkEnd w:id="60"/>
     </w:p>
     <w:p>
       <w:pPr>
@@ -17393,17 +17476,17 @@
       <w:pPr>
         <w:pStyle w:val="MTema4"/>
       </w:pPr>
-      <w:bookmarkStart w:id="55" w:name="_Toc277521663"/>
+      <w:bookmarkStart w:id="61" w:name="_Toc277524808"/>
       <w:r>
         <w:t>Ve</w:t>
       </w:r>
       <w:r>
         <w:t>r</w:t>
       </w:r>
-      <w:bookmarkEnd w:id="55"/>
       <w:r>
         <w:t xml:space="preserve"> Ayuda</w:t>
       </w:r>
+      <w:bookmarkEnd w:id="61"/>
     </w:p>
     <w:p>
       <w:pPr>
@@ -18071,12 +18154,12 @@
       <w:pPr>
         <w:pStyle w:val="MTema4"/>
       </w:pPr>
-      <w:bookmarkStart w:id="56" w:name="_Toc277521664"/>
+      <w:bookmarkStart w:id="62" w:name="_Toc277524809"/>
       <w:r>
         <w:lastRenderedPageBreak/>
         <w:t>Guardar Estado</w:t>
       </w:r>
-      <w:bookmarkEnd w:id="56"/>
+      <w:bookmarkEnd w:id="62"/>
     </w:p>
     <w:p>
       <w:pPr>
@@ -18739,12 +18822,12 @@
       <w:pPr>
         <w:pStyle w:val="MTema4"/>
       </w:pPr>
-      <w:bookmarkStart w:id="57" w:name="_Toc277521665"/>
+      <w:bookmarkStart w:id="63" w:name="_Toc277524810"/>
       <w:r>
         <w:lastRenderedPageBreak/>
         <w:t>Gran Sospechoso</w:t>
       </w:r>
-      <w:bookmarkEnd w:id="57"/>
+      <w:bookmarkEnd w:id="63"/>
     </w:p>
     <w:p>
       <w:pPr>
@@ -20167,11 +20250,11 @@
       <w:pPr>
         <w:pStyle w:val="MTema4"/>
       </w:pPr>
-      <w:bookmarkStart w:id="58" w:name="_Toc277521666"/>
+      <w:bookmarkStart w:id="64" w:name="_Toc277524811"/>
       <w:r>
         <w:t>Tiempo</w:t>
       </w:r>
-      <w:bookmarkEnd w:id="58"/>
+      <w:bookmarkEnd w:id="64"/>
     </w:p>
     <w:p>
       <w:pPr>
@@ -21394,12 +21477,12 @@
       <w:pPr>
         <w:pStyle w:val="MTema4"/>
       </w:pPr>
-      <w:bookmarkStart w:id="59" w:name="_Toc277521667"/>
+      <w:bookmarkStart w:id="65" w:name="_Toc277524812"/>
       <w:r>
         <w:lastRenderedPageBreak/>
         <w:t>Ciclos de vida</w:t>
       </w:r>
-      <w:bookmarkEnd w:id="59"/>
+      <w:bookmarkEnd w:id="65"/>
     </w:p>
     <w:tbl>
       <w:tblPr>
@@ -25694,12 +25777,12 @@
       <w:pPr>
         <w:pStyle w:val="MTema1"/>
       </w:pPr>
-      <w:bookmarkStart w:id="60" w:name="_Toc277521668"/>
+      <w:bookmarkStart w:id="66" w:name="_Toc277524813"/>
       <w:r>
         <w:lastRenderedPageBreak/>
         <w:t>Observaciones</w:t>
       </w:r>
-      <w:bookmarkEnd w:id="60"/>
+      <w:bookmarkEnd w:id="66"/>
     </w:p>
     <w:p>
       <w:pPr>
@@ -25791,14 +25874,14 @@
 
 <file path=word/endnotes.xml><?xml version="1.0" encoding="utf-8"?>
 <w:endnotes xmlns:ve="http://schemas.openxmlformats.org/markup-compatibility/2006" xmlns:o="urn:schemas-microsoft-com:office:office" xmlns:r="http://schemas.openxmlformats.org/officeDocument/2006/relationships" xmlns:m="http://schemas.openxmlformats.org/officeDocument/2006/math" xmlns:v="urn:schemas-microsoft-com:vml" xmlns:wp="http://schemas.openxmlformats.org/drawingml/2006/wordprocessingDrawing" xmlns:w10="urn:schemas-microsoft-com:office:word" xmlns:w="http://schemas.openxmlformats.org/wordprocessingml/2006/main" xmlns:wne="http://schemas.microsoft.com/office/word/2006/wordml">
-  <w:endnote w:type="separator" w:id="-1">
+  <w:endnote w:type="separator" w:id="0">
     <w:p>
       <w:r>
         <w:separator/>
       </w:r>
     </w:p>
   </w:endnote>
-  <w:endnote w:type="continuationSeparator" w:id="0">
+  <w:endnote w:type="continuationSeparator" w:id="1">
     <w:p>
       <w:r>
         <w:continuationSeparator/>
@@ -25848,7 +25931,7 @@
         <w:rStyle w:val="Nmerodepgina"/>
         <w:noProof/>
       </w:rPr>
-      <w:t>17</w:t>
+      <w:t>2</w:t>
     </w:r>
     <w:r>
       <w:rPr>
@@ -25885,7 +25968,7 @@
         <w:rStyle w:val="Nmerodepgina"/>
         <w:noProof/>
       </w:rPr>
-      <w:t>24</w:t>
+      <w:t>23</w:t>
     </w:r>
     <w:r>
       <w:rPr>
@@ -25899,14 +25982,14 @@
 
 <file path=word/footnotes.xml><?xml version="1.0" encoding="utf-8"?>
 <w:footnotes xmlns:ve="http://schemas.openxmlformats.org/markup-compatibility/2006" xmlns:o="urn:schemas-microsoft-com:office:office" xmlns:r="http://schemas.openxmlformats.org/officeDocument/2006/relationships" xmlns:m="http://schemas.openxmlformats.org/officeDocument/2006/math" xmlns:v="urn:schemas-microsoft-com:vml" xmlns:wp="http://schemas.openxmlformats.org/drawingml/2006/wordprocessingDrawing" xmlns:w10="urn:schemas-microsoft-com:office:word" xmlns:w="http://schemas.openxmlformats.org/wordprocessingml/2006/main" xmlns:wne="http://schemas.microsoft.com/office/word/2006/wordml">
-  <w:footnote w:type="separator" w:id="-1">
+  <w:footnote w:type="separator" w:id="0">
     <w:p>
       <w:r>
         <w:separator/>
       </w:r>
     </w:p>
   </w:footnote>
-  <w:footnote w:type="continuationSeparator" w:id="0">
+  <w:footnote w:type="continuationSeparator" w:id="1">
     <w:p>
       <w:r>
         <w:continuationSeparator/>
